--- a/GC2018/01/1stTerm/IT基礎/コンピュータ概論_.docx
+++ b/GC2018/01/1stTerm/IT基礎/コンピュータ概論_.docx
@@ -3766,7 +3766,7 @@
             <v:path o:extrusionok="f" gradientshapeok="t" o:connecttype="rect"/>
             <o:lock v:ext="edit" aspectratio="t"/>
           </v:shapetype>
-          <v:shape id="_x0000_i1025" type="#_x0000_t75" style="width:381.75pt;height:114.75pt">
+          <v:shape id="_x0000_i1025" type="#_x0000_t75" style="width:381.5pt;height:114.45pt">
             <v:imagedata r:id="rId7" o:title="001"/>
           </v:shape>
         </w:pict>
@@ -5720,16 +5720,7 @@
           <w:rFonts w:ascii="Meiryo UI" w:eastAsia="Meiryo UI" w:hAnsi="Meiryo UI" w:hint="eastAsia"/>
           <w:sz w:val="18"/>
         </w:rPr>
-        <w:t>広範囲なネット</w:t>
-      </w:r>
-      <w:bookmarkStart w:id="0" w:name="_GoBack"/>
-      <w:bookmarkEnd w:id="0"/>
-      <w:r>
-        <w:rPr>
-          <w:rFonts w:ascii="Meiryo UI" w:eastAsia="Meiryo UI" w:hAnsi="Meiryo UI" w:hint="eastAsia"/>
-          <w:sz w:val="18"/>
-        </w:rPr>
-        <w:t>ワーク。</w:t>
+        <w:t>広範囲なネットワーク。</w:t>
       </w:r>
     </w:p>
     <w:p>
@@ -6762,7 +6753,7 @@
               <w:jc w:val="left"/>
               <w:rPr>
                 <w:rFonts w:ascii="Meiryo UI" w:eastAsia="Meiryo UI" w:hAnsi="Meiryo UI"/>
-                <w:sz w:val="32"/>
+                <w:sz w:val="28"/>
               </w:rPr>
             </w:pPr>
             <w:r>
@@ -6775,7 +6766,7 @@
                     <w:rFonts w:ascii="Segoe UI Emoji" w:eastAsia="Segoe UI Emoji" w:hAnsi="Segoe UI Emoji" w:cs="Segoe UI Emoji"/>
                   </mc:Fallback>
                 </mc:AlternateContent>
-                <w:sz w:val="32"/>
+                <w:sz w:val="28"/>
               </w:rPr>
               <mc:AlternateContent>
                 <mc:Choice Requires="w16se">
@@ -6789,21 +6780,21 @@
             <w:r>
               <w:rPr>
                 <w:rFonts w:ascii="Meiryo UI" w:eastAsia="Meiryo UI" w:hAnsi="Meiryo UI" w:hint="eastAsia"/>
-                <w:sz w:val="32"/>
+                <w:sz w:val="28"/>
               </w:rPr>
               <w:t xml:space="preserve">　なぜ　</w:t>
             </w:r>
             <w:r>
               <w:rPr>
                 <w:rFonts w:ascii="Meiryo UI" w:eastAsia="Meiryo UI" w:hAnsi="Meiryo UI" w:hint="eastAsia"/>
-                <w:sz w:val="32"/>
+                <w:sz w:val="28"/>
               </w:rPr>
               <w:t>2進数</w:t>
             </w:r>
             <w:r>
               <w:rPr>
                 <w:rFonts w:ascii="Meiryo UI" w:eastAsia="Meiryo UI" w:hAnsi="Meiryo UI" w:hint="eastAsia"/>
-                <w:sz w:val="32"/>
+                <w:sz w:val="28"/>
               </w:rPr>
               <w:t xml:space="preserve">0101が　</w:t>
             </w:r>
@@ -6907,17 +6898,17 @@
           <w:p>
             <w:pPr>
               <w:snapToGrid w:val="0"/>
-              <w:ind w:firstLineChars="50" w:firstLine="160"/>
+              <w:ind w:firstLineChars="50" w:firstLine="140"/>
               <w:jc w:val="left"/>
               <w:rPr>
                 <w:rFonts w:ascii="Meiryo UI" w:eastAsia="Meiryo UI" w:hAnsi="Meiryo UI"/>
-                <w:sz w:val="32"/>
-              </w:rPr>
-            </w:pPr>
-            <w:r>
-              <w:rPr>
-                <w:rFonts w:ascii="Meiryo UI" w:eastAsia="Meiryo UI" w:hAnsi="Meiryo UI" w:hint="eastAsia"/>
-                <w:sz w:val="32"/>
+                <w:sz w:val="28"/>
+              </w:rPr>
+            </w:pPr>
+            <w:r>
+              <w:rPr>
+                <w:rFonts w:ascii="Meiryo UI" w:eastAsia="Meiryo UI" w:hAnsi="Meiryo UI" w:hint="eastAsia"/>
+                <w:sz w:val="28"/>
               </w:rPr>
               <w:t xml:space="preserve">　　　　　10進数5になるのか？</w:t>
             </w:r>
@@ -7012,32 +7003,32 @@
           <w:p>
             <w:pPr>
               <w:snapToGrid w:val="0"/>
-              <w:ind w:firstLineChars="98" w:firstLine="314"/>
+              <w:ind w:firstLineChars="98" w:firstLine="274"/>
               <w:jc w:val="left"/>
               <w:rPr>
                 <w:rFonts w:ascii="Meiryo UI" w:eastAsia="Meiryo UI" w:hAnsi="Meiryo UI"/>
-                <w:sz w:val="32"/>
+                <w:sz w:val="28"/>
               </w:rPr>
             </w:pPr>
             <w:r>
               <w:rPr>
                 <w:rFonts w:ascii="Meiryo UI" w:eastAsia="Meiryo UI" w:hAnsi="Meiryo UI" w:hint="eastAsia"/>
                 <w:color w:val="FF0000"/>
-                <w:sz w:val="32"/>
+                <w:sz w:val="28"/>
               </w:rPr>
               <w:t>0</w:t>
             </w:r>
             <w:r>
               <w:rPr>
                 <w:rFonts w:ascii="Meiryo UI" w:eastAsia="Meiryo UI" w:hAnsi="Meiryo UI" w:hint="eastAsia"/>
-                <w:sz w:val="32"/>
+                <w:sz w:val="28"/>
               </w:rPr>
               <w:t>×2</w:t>
             </w:r>
             <w:r>
               <w:rPr>
                 <w:rFonts w:ascii="Meiryo UI" w:eastAsia="Meiryo UI" w:hAnsi="Meiryo UI" w:hint="eastAsia"/>
-                <w:sz w:val="32"/>
+                <w:sz w:val="28"/>
                 <w:vertAlign w:val="superscript"/>
               </w:rPr>
               <w:t>3</w:t>
@@ -7045,7 +7036,7 @@
             <w:r>
               <w:rPr>
                 <w:rFonts w:ascii="Meiryo UI" w:eastAsia="Meiryo UI" w:hAnsi="Meiryo UI" w:hint="eastAsia"/>
-                <w:sz w:val="32"/>
+                <w:sz w:val="28"/>
               </w:rPr>
               <w:t>＋</w:t>
             </w:r>
@@ -7053,21 +7044,21 @@
               <w:rPr>
                 <w:rFonts w:ascii="Meiryo UI" w:eastAsia="Meiryo UI" w:hAnsi="Meiryo UI" w:hint="eastAsia"/>
                 <w:color w:val="FF0000"/>
-                <w:sz w:val="32"/>
+                <w:sz w:val="28"/>
               </w:rPr>
               <w:t>1</w:t>
             </w:r>
             <w:r>
               <w:rPr>
                 <w:rFonts w:ascii="Meiryo UI" w:eastAsia="Meiryo UI" w:hAnsi="Meiryo UI" w:hint="eastAsia"/>
-                <w:sz w:val="32"/>
+                <w:sz w:val="28"/>
               </w:rPr>
               <w:t>×2</w:t>
             </w:r>
             <w:r>
               <w:rPr>
                 <w:rFonts w:ascii="Meiryo UI" w:eastAsia="Meiryo UI" w:hAnsi="Meiryo UI" w:hint="eastAsia"/>
-                <w:sz w:val="32"/>
+                <w:sz w:val="28"/>
                 <w:vertAlign w:val="superscript"/>
               </w:rPr>
               <w:t>2</w:t>
@@ -7075,7 +7066,7 @@
             <w:r>
               <w:rPr>
                 <w:rFonts w:ascii="Meiryo UI" w:eastAsia="Meiryo UI" w:hAnsi="Meiryo UI" w:hint="eastAsia"/>
-                <w:sz w:val="32"/>
+                <w:sz w:val="28"/>
               </w:rPr>
               <w:t>＋</w:t>
             </w:r>
@@ -7083,21 +7074,21 @@
               <w:rPr>
                 <w:rFonts w:ascii="Meiryo UI" w:eastAsia="Meiryo UI" w:hAnsi="Meiryo UI" w:hint="eastAsia"/>
                 <w:color w:val="FF0000"/>
-                <w:sz w:val="32"/>
+                <w:sz w:val="28"/>
               </w:rPr>
               <w:t>0</w:t>
             </w:r>
             <w:r>
               <w:rPr>
                 <w:rFonts w:ascii="Meiryo UI" w:eastAsia="Meiryo UI" w:hAnsi="Meiryo UI" w:hint="eastAsia"/>
-                <w:sz w:val="32"/>
+                <w:sz w:val="28"/>
               </w:rPr>
               <w:t>×2</w:t>
             </w:r>
             <w:r>
               <w:rPr>
                 <w:rFonts w:ascii="Meiryo UI" w:eastAsia="Meiryo UI" w:hAnsi="Meiryo UI" w:hint="eastAsia"/>
-                <w:sz w:val="32"/>
+                <w:sz w:val="28"/>
                 <w:vertAlign w:val="superscript"/>
               </w:rPr>
               <w:t>1</w:t>
@@ -7105,7 +7096,7 @@
             <w:r>
               <w:rPr>
                 <w:rFonts w:ascii="Meiryo UI" w:eastAsia="Meiryo UI" w:hAnsi="Meiryo UI" w:hint="eastAsia"/>
-                <w:sz w:val="32"/>
+                <w:sz w:val="28"/>
               </w:rPr>
               <w:t>＋</w:t>
             </w:r>
@@ -7113,25 +7104,27 @@
               <w:rPr>
                 <w:rFonts w:ascii="Meiryo UI" w:eastAsia="Meiryo UI" w:hAnsi="Meiryo UI" w:hint="eastAsia"/>
                 <w:color w:val="FF0000"/>
-                <w:sz w:val="32"/>
+                <w:sz w:val="28"/>
               </w:rPr>
               <w:t>1</w:t>
             </w:r>
             <w:r>
               <w:rPr>
                 <w:rFonts w:ascii="Meiryo UI" w:eastAsia="Meiryo UI" w:hAnsi="Meiryo UI" w:hint="eastAsia"/>
-                <w:sz w:val="32"/>
+                <w:sz w:val="28"/>
               </w:rPr>
               <w:t>×2</w:t>
             </w:r>
             <w:r>
               <w:rPr>
                 <w:rFonts w:ascii="Meiryo UI" w:eastAsia="Meiryo UI" w:hAnsi="Meiryo UI" w:hint="eastAsia"/>
-                <w:sz w:val="32"/>
+                <w:sz w:val="28"/>
                 <w:vertAlign w:val="superscript"/>
               </w:rPr>
               <w:t>0</w:t>
             </w:r>
+            <w:bookmarkStart w:id="0" w:name="_GoBack"/>
+            <w:bookmarkEnd w:id="0"/>
           </w:p>
         </w:tc>
       </w:tr>
@@ -7228,20 +7221,20 @@
               <w:jc w:val="left"/>
               <w:rPr>
                 <w:rFonts w:ascii="Meiryo UI" w:eastAsia="Meiryo UI" w:hAnsi="Meiryo UI"/>
-                <w:sz w:val="32"/>
-              </w:rPr>
-            </w:pPr>
-            <w:r>
-              <w:rPr>
-                <w:rFonts w:ascii="Meiryo UI" w:eastAsia="Meiryo UI" w:hAnsi="Meiryo UI" w:hint="eastAsia"/>
-                <w:sz w:val="32"/>
+                <w:sz w:val="28"/>
+              </w:rPr>
+            </w:pPr>
+            <w:r>
+              <w:rPr>
+                <w:rFonts w:ascii="Meiryo UI" w:eastAsia="Meiryo UI" w:hAnsi="Meiryo UI" w:hint="eastAsia"/>
+                <w:sz w:val="28"/>
               </w:rPr>
               <w:t>=</w:t>
             </w:r>
             <w:r>
               <w:rPr>
                 <w:rFonts w:ascii="Meiryo UI" w:eastAsia="Meiryo UI" w:hAnsi="Meiryo UI"/>
-                <w:sz w:val="32"/>
+                <w:sz w:val="28"/>
               </w:rPr>
               <w:t xml:space="preserve"> </w:t>
             </w:r>
@@ -7249,21 +7242,21 @@
               <w:rPr>
                 <w:rFonts w:ascii="Meiryo UI" w:eastAsia="Meiryo UI" w:hAnsi="Meiryo UI"/>
                 <w:color w:val="FF0000"/>
-                <w:sz w:val="32"/>
+                <w:sz w:val="28"/>
               </w:rPr>
               <w:t>0</w:t>
             </w:r>
             <w:r>
               <w:rPr>
                 <w:rFonts w:ascii="Meiryo UI" w:eastAsia="Meiryo UI" w:hAnsi="Meiryo UI" w:hint="eastAsia"/>
-                <w:sz w:val="32"/>
+                <w:sz w:val="28"/>
               </w:rPr>
               <w:t>×8</w:t>
             </w:r>
             <w:r>
               <w:rPr>
                 <w:rFonts w:ascii="Meiryo UI" w:eastAsia="Meiryo UI" w:hAnsi="Meiryo UI"/>
-                <w:sz w:val="32"/>
+                <w:sz w:val="28"/>
               </w:rPr>
               <w:t xml:space="preserve"> +</w:t>
             </w:r>
@@ -7271,28 +7264,43 @@
               <w:rPr>
                 <w:rFonts w:ascii="Meiryo UI" w:eastAsia="Meiryo UI" w:hAnsi="Meiryo UI" w:hint="eastAsia"/>
                 <w:color w:val="FF0000"/>
-                <w:sz w:val="32"/>
+                <w:sz w:val="28"/>
               </w:rPr>
               <w:t>1</w:t>
             </w:r>
             <w:r>
               <w:rPr>
                 <w:rFonts w:ascii="Meiryo UI" w:eastAsia="Meiryo UI" w:hAnsi="Meiryo UI" w:hint="eastAsia"/>
-                <w:sz w:val="32"/>
+                <w:sz w:val="28"/>
               </w:rPr>
               <w:t>×</w:t>
             </w:r>
             <w:r>
               <w:rPr>
                 <w:rFonts w:ascii="Meiryo UI" w:eastAsia="Meiryo UI" w:hAnsi="Meiryo UI"/>
-                <w:sz w:val="32"/>
-              </w:rPr>
-              <w:t>4</w:t>
-            </w:r>
-            <w:r>
-              <w:rPr>
-                <w:rFonts w:ascii="Meiryo UI" w:eastAsia="Meiryo UI" w:hAnsi="Meiryo UI"/>
-                <w:sz w:val="32"/>
+                <w:sz w:val="28"/>
+              </w:rPr>
+              <w:t xml:space="preserve">4 + </w:t>
+            </w:r>
+            <w:r>
+              <w:rPr>
+                <w:rFonts w:ascii="Meiryo UI" w:eastAsia="Meiryo UI" w:hAnsi="Meiryo UI"/>
+                <w:color w:val="FF0000"/>
+                <w:sz w:val="28"/>
+              </w:rPr>
+              <w:t>0</w:t>
+            </w:r>
+            <w:r>
+              <w:rPr>
+                <w:rFonts w:ascii="Meiryo UI" w:eastAsia="Meiryo UI" w:hAnsi="Meiryo UI" w:hint="eastAsia"/>
+                <w:sz w:val="28"/>
+              </w:rPr>
+              <w:t>×2</w:t>
+            </w:r>
+            <w:r>
+              <w:rPr>
+                <w:rFonts w:ascii="Meiryo UI" w:eastAsia="Meiryo UI" w:hAnsi="Meiryo UI"/>
+                <w:sz w:val="28"/>
               </w:rPr>
               <w:t xml:space="preserve"> + </w:t>
             </w:r>
@@ -7300,50 +7308,21 @@
               <w:rPr>
                 <w:rFonts w:ascii="Meiryo UI" w:eastAsia="Meiryo UI" w:hAnsi="Meiryo UI"/>
                 <w:color w:val="FF0000"/>
-                <w:sz w:val="32"/>
-              </w:rPr>
-              <w:t>0</w:t>
-            </w:r>
-            <w:r>
-              <w:rPr>
-                <w:rFonts w:ascii="Meiryo UI" w:eastAsia="Meiryo UI" w:hAnsi="Meiryo UI" w:hint="eastAsia"/>
-                <w:sz w:val="32"/>
-              </w:rPr>
-              <w:t>×2</w:t>
-            </w:r>
-            <w:r>
-              <w:rPr>
-                <w:rFonts w:ascii="Meiryo UI" w:eastAsia="Meiryo UI" w:hAnsi="Meiryo UI"/>
-                <w:sz w:val="32"/>
-              </w:rPr>
-              <w:t xml:space="preserve"> </w:t>
-            </w:r>
-            <w:r>
-              <w:rPr>
-                <w:rFonts w:ascii="Meiryo UI" w:eastAsia="Meiryo UI" w:hAnsi="Meiryo UI"/>
-                <w:sz w:val="32"/>
-              </w:rPr>
-              <w:t xml:space="preserve">+ </w:t>
-            </w:r>
-            <w:r>
-              <w:rPr>
-                <w:rFonts w:ascii="Meiryo UI" w:eastAsia="Meiryo UI" w:hAnsi="Meiryo UI"/>
-                <w:color w:val="FF0000"/>
-                <w:sz w:val="32"/>
+                <w:sz w:val="28"/>
               </w:rPr>
               <w:t>1</w:t>
             </w:r>
             <w:r>
               <w:rPr>
                 <w:rFonts w:ascii="Meiryo UI" w:eastAsia="Meiryo UI" w:hAnsi="Meiryo UI" w:hint="eastAsia"/>
-                <w:sz w:val="32"/>
+                <w:sz w:val="28"/>
               </w:rPr>
               <w:t>×1</w:t>
             </w:r>
             <w:r>
               <w:rPr>
                 <w:rFonts w:ascii="Meiryo UI" w:eastAsia="Meiryo UI" w:hAnsi="Meiryo UI"/>
-                <w:sz w:val="32"/>
+                <w:sz w:val="28"/>
               </w:rPr>
               <w:t xml:space="preserve"> = 5</w:t>
             </w:r>
@@ -7438,30 +7417,30 @@
           <w:p>
             <w:pPr>
               <w:snapToGrid w:val="0"/>
-              <w:ind w:right="1280" w:firstLineChars="100" w:firstLine="320"/>
-              <w:rPr>
-                <w:rFonts w:ascii="Meiryo UI" w:eastAsia="Meiryo UI" w:hAnsi="Meiryo UI"/>
-                <w:sz w:val="32"/>
-              </w:rPr>
-            </w:pPr>
-            <w:r>
-              <w:rPr>
-                <w:rFonts w:ascii="Meiryo UI" w:eastAsia="Meiryo UI" w:hAnsi="Meiryo UI" w:hint="eastAsia"/>
-                <w:sz w:val="32"/>
+              <w:ind w:right="1280" w:firstLineChars="100" w:firstLine="280"/>
+              <w:rPr>
+                <w:rFonts w:ascii="Meiryo UI" w:eastAsia="Meiryo UI" w:hAnsi="Meiryo UI"/>
+                <w:sz w:val="28"/>
+              </w:rPr>
+            </w:pPr>
+            <w:r>
+              <w:rPr>
+                <w:rFonts w:ascii="Meiryo UI" w:eastAsia="Meiryo UI" w:hAnsi="Meiryo UI" w:hint="eastAsia"/>
+                <w:sz w:val="28"/>
               </w:rPr>
               <w:t xml:space="preserve">2進数なので基数は　</w:t>
             </w:r>
             <w:r>
               <w:rPr>
                 <w:rFonts w:ascii="Meiryo UI" w:eastAsia="Meiryo UI" w:hAnsi="Meiryo UI"/>
-                <w:sz w:val="32"/>
+                <w:sz w:val="28"/>
               </w:rPr>
               <w:t>“</w:t>
             </w:r>
             <w:r>
               <w:rPr>
                 <w:rFonts w:ascii="Meiryo UI" w:eastAsia="Meiryo UI" w:hAnsi="Meiryo UI" w:hint="eastAsia"/>
-                <w:sz w:val="32"/>
+                <w:sz w:val="28"/>
               </w:rPr>
               <w:t>2“</w:t>
             </w:r>
@@ -7566,13 +7545,6 @@
                 <w:sz w:val="32"/>
               </w:rPr>
             </w:pPr>
-            <w:r>
-              <w:rPr>
-                <w:rFonts w:ascii="Meiryo UI" w:eastAsia="Meiryo UI" w:hAnsi="Meiryo UI" w:hint="eastAsia"/>
-                <w:sz w:val="32"/>
-              </w:rPr>
-              <w:t xml:space="preserve">　</w:t>
-            </w:r>
           </w:p>
         </w:tc>
       </w:tr>
@@ -8207,6 +8179,7 @@
         <w:docPartUnique/>
       </w:docPartObj>
     </w:sdtPr>
+    <w:sdtEndPr/>
     <w:sdtContent>
       <w:p>
         <w:pPr>
@@ -8227,7 +8200,7 @@
             <w:noProof/>
             <w:lang w:val="ja-JP"/>
           </w:rPr>
-          <w:t>5</w:t>
+          <w:t>6</w:t>
         </w:r>
         <w:r>
           <w:fldChar w:fldCharType="end"/>
